--- a/5-Model Evalution and Hyperparameter Tuning/hyperparameter_tuning/Bias and Variance.docx
+++ b/5-Model Evalution and Hyperparameter Tuning/hyperparameter_tuning/Bias and Variance.docx
@@ -7,27 +7,18 @@
         <w:pStyle w:val="a3"/>
         <w:ind w:firstLineChars="850" w:firstLine="2731"/>
         <w:jc w:val="both"/>
+      </w:pPr>
+      <w:r>
         <w:rPr>
           <w:rFonts w:hint="eastAsia"/>
         </w:rPr>
-      </w:pPr>
-      <w:r>
-        <w:rPr>
-          <w:rFonts w:hint="eastAsia"/>
-        </w:rPr>
         <w:t>Bias</w:t>
       </w:r>
       <w:r>
         <w:t xml:space="preserve"> and Variance </w:t>
       </w:r>
     </w:p>
-    <w:p>
-      <w:pPr>
-        <w:rPr>
-          <w:rFonts w:hint="eastAsia"/>
-        </w:rPr>
-      </w:pPr>
-    </w:p>
+    <w:p/>
     <w:p>
       <w:pPr>
         <w:pStyle w:val="2"/>
@@ -47,6 +38,7 @@
           <w:szCs w:val="21"/>
         </w:rPr>
       </w:pPr>
+      <w:proofErr w:type="spellStart"/>
       <w:r>
         <w:rPr>
           <w:rFonts w:ascii="微软雅黑" w:eastAsia="微软雅黑" w:hAnsi="微软雅黑" w:cs="宋体" w:hint="eastAsia"/>
@@ -67,6 +59,7 @@
         </w:rPr>
         <w:t>ting</w:t>
       </w:r>
+      <w:proofErr w:type="spellEnd"/>
       <w:r>
         <w:rPr>
           <w:rFonts w:ascii="微软雅黑" w:eastAsia="微软雅黑" w:hAnsi="微软雅黑" w:cs="宋体" w:hint="eastAsia"/>
@@ -99,7 +92,7 @@
     <w:p>
       <w:pPr>
         <w:rPr>
-          <w:rFonts w:ascii="微软雅黑" w:eastAsia="微软雅黑" w:hAnsi="微软雅黑" w:cs="宋体" w:hint="eastAsia"/>
+          <w:rFonts w:ascii="微软雅黑" w:eastAsia="微软雅黑" w:hAnsi="微软雅黑" w:cs="宋体"/>
           <w:color w:val="000000"/>
           <w:kern w:val="0"/>
           <w:szCs w:val="21"/>
@@ -122,7 +115,27 @@
           <w:kern w:val="0"/>
           <w:szCs w:val="21"/>
         </w:rPr>
-        <w:t>: If we have too many features, the learned hypothesis may fit the training set very well (J() ~= 0),but fail to generalize to new examples (predict prices on new examples).</w:t>
+        <w:t>: If we have too many features, the learned hypothesis may fit the training set very well (</w:t>
+      </w:r>
+      <w:proofErr w:type="gramStart"/>
+      <w:r>
+        <w:rPr>
+          <w:rFonts w:ascii="微软雅黑" w:eastAsia="微软雅黑" w:hAnsi="微软雅黑" w:cs="宋体" w:hint="eastAsia"/>
+          <w:color w:val="000000"/>
+          <w:kern w:val="0"/>
+          <w:szCs w:val="21"/>
+        </w:rPr>
+        <w:t>J(</w:t>
+      </w:r>
+      <w:proofErr w:type="gramEnd"/>
+      <w:r>
+        <w:rPr>
+          <w:rFonts w:ascii="微软雅黑" w:eastAsia="微软雅黑" w:hAnsi="微软雅黑" w:cs="宋体" w:hint="eastAsia"/>
+          <w:color w:val="000000"/>
+          <w:kern w:val="0"/>
+          <w:szCs w:val="21"/>
+        </w:rPr>
+        <w:t>) ~= 0),but fail to generalize to new examples (predict prices on new examples).</w:t>
       </w:r>
       <w:r>
         <w:rPr>
@@ -140,7 +153,7 @@
         <w:spacing w:line="0" w:lineRule="atLeast"/>
         <w:jc w:val="left"/>
         <w:rPr>
-          <w:rFonts w:ascii="微软雅黑" w:eastAsia="微软雅黑" w:hAnsi="微软雅黑" w:cs="宋体" w:hint="eastAsia"/>
+          <w:rFonts w:ascii="微软雅黑" w:eastAsia="微软雅黑" w:hAnsi="微软雅黑" w:cs="宋体"/>
           <w:color w:val="000000"/>
           <w:kern w:val="0"/>
           <w:szCs w:val="21"/>
@@ -217,6 +230,7 @@
           <w:szCs w:val="21"/>
         </w:rPr>
       </w:pPr>
+      <w:proofErr w:type="gramStart"/>
       <w:r>
         <w:rPr>
           <w:rFonts w:ascii="微软雅黑" w:eastAsia="微软雅黑" w:hAnsi="微软雅黑" w:cs="宋体" w:hint="eastAsia"/>
@@ -225,7 +239,18 @@
           <w:kern w:val="0"/>
           <w:szCs w:val="21"/>
         </w:rPr>
-        <w:t>addressing overfitting</w:t>
+        <w:t>addressing</w:t>
+      </w:r>
+      <w:proofErr w:type="gramEnd"/>
+      <w:r>
+        <w:rPr>
+          <w:rFonts w:ascii="微软雅黑" w:eastAsia="微软雅黑" w:hAnsi="微软雅黑" w:cs="宋体" w:hint="eastAsia"/>
+          <w:b/>
+          <w:color w:val="000000"/>
+          <w:kern w:val="0"/>
+          <w:szCs w:val="21"/>
+        </w:rPr>
+        <w:t xml:space="preserve"> overfitting</w:t>
       </w:r>
       <w:r>
         <w:rPr>
@@ -483,7 +508,7 @@
         <w:ind w:firstLine="330"/>
         <w:jc w:val="left"/>
         <w:rPr>
-          <w:rFonts w:ascii="微软雅黑" w:eastAsia="微软雅黑" w:hAnsi="微软雅黑" w:cs="宋体" w:hint="eastAsia"/>
+          <w:rFonts w:ascii="微软雅黑" w:eastAsia="微软雅黑" w:hAnsi="微软雅黑" w:cs="宋体"/>
           <w:color w:val="000000"/>
           <w:kern w:val="0"/>
           <w:szCs w:val="21"/>
@@ -514,7 +539,27 @@
           <w:kern w:val="0"/>
           <w:szCs w:val="21"/>
         </w:rPr>
-        <w:t>each of which contributes a bit to predicting y.</w:t>
+        <w:t xml:space="preserve">each of which contributes a bit </w:t>
+      </w:r>
+      <w:proofErr w:type="gramStart"/>
+      <w:r>
+        <w:rPr>
+          <w:rFonts w:ascii="微软雅黑" w:eastAsia="微软雅黑" w:hAnsi="微软雅黑" w:cs="宋体" w:hint="eastAsia"/>
+          <w:color w:val="000000"/>
+          <w:kern w:val="0"/>
+          <w:szCs w:val="21"/>
+        </w:rPr>
+        <w:t>to</w:t>
+      </w:r>
+      <w:proofErr w:type="gramEnd"/>
+      <w:r>
+        <w:rPr>
+          <w:rFonts w:ascii="微软雅黑" w:eastAsia="微软雅黑" w:hAnsi="微软雅黑" w:cs="宋体" w:hint="eastAsia"/>
+          <w:color w:val="000000"/>
+          <w:kern w:val="0"/>
+          <w:szCs w:val="21"/>
+        </w:rPr>
+        <w:t xml:space="preserve"> predicting y.</w:t>
       </w:r>
     </w:p>
     <w:p>
@@ -524,7 +569,7 @@
         <w:ind w:firstLine="330"/>
         <w:jc w:val="left"/>
         <w:rPr>
-          <w:rFonts w:ascii="微软雅黑" w:eastAsia="微软雅黑" w:hAnsi="微软雅黑" w:cs="宋体" w:hint="eastAsia"/>
+          <w:rFonts w:ascii="微软雅黑" w:eastAsia="微软雅黑" w:hAnsi="微软雅黑" w:cs="宋体"/>
           <w:color w:val="000000"/>
           <w:kern w:val="0"/>
           <w:szCs w:val="21"/>
@@ -547,7 +592,7 @@
         <w:ind w:firstLine="330"/>
         <w:jc w:val="left"/>
         <w:rPr>
-          <w:rFonts w:ascii="微软雅黑" w:eastAsia="微软雅黑" w:hAnsi="微软雅黑" w:cs="宋体" w:hint="eastAsia"/>
+          <w:rFonts w:ascii="微软雅黑" w:eastAsia="微软雅黑" w:hAnsi="微软雅黑" w:cs="宋体"/>
           <w:color w:val="000000"/>
           <w:kern w:val="0"/>
           <w:szCs w:val="21"/>
@@ -663,7 +708,7 @@
         <w:spacing w:line="0" w:lineRule="atLeast"/>
         <w:jc w:val="left"/>
         <w:rPr>
-          <w:rFonts w:ascii="微软雅黑" w:eastAsia="微软雅黑" w:hAnsi="微软雅黑" w:cs="宋体" w:hint="eastAsia"/>
+          <w:rFonts w:ascii="微软雅黑" w:eastAsia="微软雅黑" w:hAnsi="微软雅黑" w:cs="宋体"/>
           <w:b/>
           <w:color w:val="000000"/>
           <w:kern w:val="0"/>
@@ -677,7 +722,7 @@
         <w:spacing w:line="0" w:lineRule="atLeast"/>
         <w:jc w:val="left"/>
         <w:rPr>
-          <w:rFonts w:ascii="微软雅黑" w:eastAsia="微软雅黑" w:hAnsi="微软雅黑" w:cs="宋体" w:hint="eastAsia"/>
+          <w:rFonts w:ascii="微软雅黑" w:eastAsia="微软雅黑" w:hAnsi="微软雅黑" w:cs="宋体"/>
           <w:b/>
           <w:color w:val="000000"/>
           <w:kern w:val="0"/>
@@ -691,7 +736,7 @@
         <w:spacing w:line="0" w:lineRule="atLeast"/>
         <w:jc w:val="left"/>
         <w:rPr>
-          <w:rFonts w:ascii="微软雅黑" w:eastAsia="微软雅黑" w:hAnsi="微软雅黑" w:cs="宋体" w:hint="eastAsia"/>
+          <w:rFonts w:ascii="微软雅黑" w:eastAsia="微软雅黑" w:hAnsi="微软雅黑" w:cs="宋体"/>
           <w:b/>
           <w:color w:val="000000"/>
           <w:kern w:val="0"/>
@@ -999,7 +1044,18 @@
           <w:kern w:val="0"/>
           <w:szCs w:val="21"/>
         </w:rPr>
-        <w:t>    ---"Simpl</w:t>
+        <w:t>    ---"</w:t>
+      </w:r>
+      <w:proofErr w:type="spellStart"/>
+      <w:proofErr w:type="gramStart"/>
+      <w:r>
+        <w:rPr>
+          <w:rFonts w:ascii="微软雅黑" w:eastAsia="微软雅黑" w:hAnsi="微软雅黑" w:cs="宋体" w:hint="eastAsia"/>
+          <w:color w:val="000000"/>
+          <w:kern w:val="0"/>
+          <w:szCs w:val="21"/>
+        </w:rPr>
+        <w:t>Simpl</w:t>
       </w:r>
       <w:r>
         <w:rPr>
@@ -1017,7 +1073,27 @@
           <w:kern w:val="0"/>
           <w:szCs w:val="21"/>
         </w:rPr>
-        <w:t>er " hypothesis</w:t>
+        <w:t>er</w:t>
+      </w:r>
+      <w:proofErr w:type="spellEnd"/>
+      <w:r>
+        <w:rPr>
+          <w:rFonts w:ascii="微软雅黑" w:eastAsia="微软雅黑" w:hAnsi="微软雅黑" w:cs="宋体" w:hint="eastAsia"/>
+          <w:color w:val="000000"/>
+          <w:kern w:val="0"/>
+          <w:szCs w:val="21"/>
+        </w:rPr>
+        <w:t xml:space="preserve"> "</w:t>
+      </w:r>
+      <w:proofErr w:type="gramEnd"/>
+      <w:r>
+        <w:rPr>
+          <w:rFonts w:ascii="微软雅黑" w:eastAsia="微软雅黑" w:hAnsi="微软雅黑" w:cs="宋体" w:hint="eastAsia"/>
+          <w:color w:val="000000"/>
+          <w:kern w:val="0"/>
+          <w:szCs w:val="21"/>
+        </w:rPr>
+        <w:t xml:space="preserve"> hypothesis</w:t>
       </w:r>
     </w:p>
     <w:p>
@@ -1133,14 +1209,27 @@
           <w:szCs w:val="21"/>
         </w:rPr>
       </w:pPr>
-      <w:r>
-        <w:rPr>
-          <w:rFonts w:ascii="微软雅黑" w:eastAsia="微软雅黑" w:hAnsi="微软雅黑" w:cs="宋体" w:hint="eastAsia"/>
-          <w:color w:val="000000"/>
-          <w:kern w:val="0"/>
-          <w:szCs w:val="21"/>
-        </w:rPr>
-        <w:t xml:space="preserve">lamda is </w:t>
+      <w:proofErr w:type="spellStart"/>
+      <w:proofErr w:type="gramStart"/>
+      <w:r>
+        <w:rPr>
+          <w:rFonts w:ascii="微软雅黑" w:eastAsia="微软雅黑" w:hAnsi="微软雅黑" w:cs="宋体" w:hint="eastAsia"/>
+          <w:color w:val="000000"/>
+          <w:kern w:val="0"/>
+          <w:szCs w:val="21"/>
+        </w:rPr>
+        <w:t>lamda</w:t>
+      </w:r>
+      <w:proofErr w:type="spellEnd"/>
+      <w:proofErr w:type="gramEnd"/>
+      <w:r>
+        <w:rPr>
+          <w:rFonts w:ascii="微软雅黑" w:eastAsia="微软雅黑" w:hAnsi="微软雅黑" w:cs="宋体" w:hint="eastAsia"/>
+          <w:color w:val="000000"/>
+          <w:kern w:val="0"/>
+          <w:szCs w:val="21"/>
+        </w:rPr>
+        <w:t xml:space="preserve"> is </w:t>
       </w:r>
       <w:r>
         <w:rPr>
@@ -1172,19 +1261,48 @@
           <w:kern w:val="0"/>
           <w:szCs w:val="21"/>
         </w:rPr>
-        <w:t>By increasing the value of lamda, we increase the regularization strength</w:t>
-      </w:r>
-      <w:r>
-        <w:rPr>
-          <w:rFonts w:ascii="微软雅黑" w:eastAsia="微软雅黑" w:hAnsi="微软雅黑" w:cs="宋体" w:hint="eastAsia"/>
-          <w:color w:val="000000"/>
-          <w:kern w:val="0"/>
-          <w:szCs w:val="21"/>
-        </w:rPr>
-        <w:t>, and the weight coefficient shrink</w:t>
-      </w:r>
-      <w:bookmarkStart w:id="0" w:name="_GoBack"/>
-      <w:bookmarkEnd w:id="0"/>
+        <w:t xml:space="preserve">By increasing the value of </w:t>
+      </w:r>
+      <w:proofErr w:type="spellStart"/>
+      <w:r>
+        <w:rPr>
+          <w:rFonts w:ascii="微软雅黑" w:eastAsia="微软雅黑" w:hAnsi="微软雅黑" w:cs="宋体" w:hint="eastAsia"/>
+          <w:color w:val="000000"/>
+          <w:kern w:val="0"/>
+          <w:szCs w:val="21"/>
+        </w:rPr>
+        <w:t>lamda</w:t>
+      </w:r>
+      <w:proofErr w:type="spellEnd"/>
+      <w:r>
+        <w:rPr>
+          <w:rFonts w:ascii="微软雅黑" w:eastAsia="微软雅黑" w:hAnsi="微软雅黑" w:cs="宋体" w:hint="eastAsia"/>
+          <w:color w:val="000000"/>
+          <w:kern w:val="0"/>
+          <w:szCs w:val="21"/>
+        </w:rPr>
+        <w:t>, we increase the regularization strength</w:t>
+      </w:r>
+      <w:r>
+        <w:rPr>
+          <w:rFonts w:ascii="微软雅黑" w:eastAsia="微软雅黑" w:hAnsi="微软雅黑" w:cs="宋体" w:hint="eastAsia"/>
+          <w:color w:val="000000"/>
+          <w:kern w:val="0"/>
+          <w:szCs w:val="21"/>
+        </w:rPr>
+        <w:t xml:space="preserve">, and the weight </w:t>
+      </w:r>
+      <w:proofErr w:type="gramStart"/>
+      <w:r>
+        <w:rPr>
+          <w:rFonts w:ascii="微软雅黑" w:eastAsia="微软雅黑" w:hAnsi="微软雅黑" w:cs="宋体" w:hint="eastAsia"/>
+          <w:color w:val="000000"/>
+          <w:kern w:val="0"/>
+          <w:szCs w:val="21"/>
+        </w:rPr>
+        <w:t>coefficient shrink</w:t>
+      </w:r>
+      <w:proofErr w:type="gramEnd"/>
       <w:r>
         <w:rPr>
           <w:rFonts w:ascii="微软雅黑" w:eastAsia="微软雅黑" w:hAnsi="微软雅黑" w:cs="宋体" w:hint="eastAsia"/>
@@ -1660,7 +1778,27 @@
           <w:kern w:val="0"/>
           <w:szCs w:val="21"/>
         </w:rPr>
-        <w:t>-- Try descreasing lambda</w:t>
+        <w:t xml:space="preserve">-- Try </w:t>
+      </w:r>
+      <w:proofErr w:type="spellStart"/>
+      <w:r>
+        <w:rPr>
+          <w:rFonts w:ascii="微软雅黑" w:eastAsia="微软雅黑" w:hAnsi="微软雅黑" w:cs="宋体" w:hint="eastAsia"/>
+          <w:color w:val="000000"/>
+          <w:kern w:val="0"/>
+          <w:szCs w:val="21"/>
+        </w:rPr>
+        <w:t>descreasing</w:t>
+      </w:r>
+      <w:proofErr w:type="spellEnd"/>
+      <w:r>
+        <w:rPr>
+          <w:rFonts w:ascii="微软雅黑" w:eastAsia="微软雅黑" w:hAnsi="微软雅黑" w:cs="宋体" w:hint="eastAsia"/>
+          <w:color w:val="000000"/>
+          <w:kern w:val="0"/>
+          <w:szCs w:val="21"/>
+        </w:rPr>
+        <w:t xml:space="preserve"> lambda</w:t>
       </w:r>
     </w:p>
     <w:p>
@@ -1785,7 +1923,7 @@
         <w:ind w:firstLineChars="200" w:firstLine="420"/>
         <w:jc w:val="left"/>
         <w:rPr>
-          <w:rFonts w:ascii="微软雅黑" w:eastAsia="微软雅黑" w:hAnsi="微软雅黑" w:cs="宋体"/>
+          <w:rFonts w:ascii="微软雅黑" w:eastAsia="微软雅黑" w:hAnsi="微软雅黑" w:cs="宋体" w:hint="eastAsia"/>
           <w:color w:val="000000"/>
           <w:kern w:val="0"/>
           <w:szCs w:val="21"/>
@@ -1809,6 +1947,31 @@
         </w:rPr>
         <w:t xml:space="preserve"> </w:t>
       </w:r>
+      <w:r>
+        <w:rPr>
+          <w:rFonts w:ascii="微软雅黑" w:eastAsia="微软雅黑" w:hAnsi="微软雅黑" w:cs="宋体" w:hint="eastAsia"/>
+          <w:color w:val="000000"/>
+          <w:kern w:val="0"/>
+          <w:szCs w:val="21"/>
+        </w:rPr>
+        <w:t xml:space="preserve">     </w:t>
+      </w:r>
+    </w:p>
+    <w:p>
+      <w:pPr>
+        <w:widowControl/>
+        <w:spacing w:line="0" w:lineRule="atLeast"/>
+        <w:ind w:firstLineChars="200" w:firstLine="420"/>
+        <w:jc w:val="left"/>
+        <w:rPr>
+          <w:rFonts w:ascii="微软雅黑" w:eastAsia="微软雅黑" w:hAnsi="微软雅黑" w:cs="宋体"/>
+          <w:color w:val="000000"/>
+          <w:kern w:val="0"/>
+          <w:szCs w:val="21"/>
+        </w:rPr>
+      </w:pPr>
+      <w:bookmarkStart w:id="0" w:name="_GoBack"/>
+      <w:bookmarkEnd w:id="0"/>
       <w:r>
         <w:rPr>
           <w:rFonts w:ascii="微软雅黑" w:eastAsia="微软雅黑" w:hAnsi="微软雅黑" w:cs="宋体" w:hint="eastAsia"/>
@@ -1869,7 +2032,27 @@
           <w:kern w:val="0"/>
           <w:szCs w:val="21"/>
         </w:rPr>
-        <w:t>70% training set ,30% test set</w:t>
+        <w:t xml:space="preserve">70% training </w:t>
+      </w:r>
+      <w:proofErr w:type="gramStart"/>
+      <w:r>
+        <w:rPr>
+          <w:rFonts w:ascii="微软雅黑" w:eastAsia="微软雅黑" w:hAnsi="微软雅黑" w:cs="宋体" w:hint="eastAsia"/>
+          <w:color w:val="000000"/>
+          <w:kern w:val="0"/>
+          <w:szCs w:val="21"/>
+        </w:rPr>
+        <w:t>set ,30</w:t>
+      </w:r>
+      <w:proofErr w:type="gramEnd"/>
+      <w:r>
+        <w:rPr>
+          <w:rFonts w:ascii="微软雅黑" w:eastAsia="微软雅黑" w:hAnsi="微软雅黑" w:cs="宋体" w:hint="eastAsia"/>
+          <w:color w:val="000000"/>
+          <w:kern w:val="0"/>
+          <w:szCs w:val="21"/>
+        </w:rPr>
+        <w:t>% test set</w:t>
       </w:r>
     </w:p>
     <w:p>
@@ -1902,6 +2085,7 @@
         </w:rPr>
         <w:t xml:space="preserve">  </w:t>
       </w:r>
+      <w:proofErr w:type="spellStart"/>
       <w:r>
         <w:rPr>
           <w:rFonts w:ascii="微软雅黑" w:eastAsia="微软雅黑" w:hAnsi="微软雅黑" w:cs="宋体" w:hint="eastAsia"/>
@@ -1927,7 +2111,37 @@
           <w:kern w:val="0"/>
           <w:szCs w:val="21"/>
         </w:rPr>
-        <w:t>aning/testing proceduce for linear regression</w:t>
+        <w:t>aning</w:t>
+      </w:r>
+      <w:proofErr w:type="spellEnd"/>
+      <w:r>
+        <w:rPr>
+          <w:rFonts w:ascii="微软雅黑" w:eastAsia="微软雅黑" w:hAnsi="微软雅黑" w:cs="宋体" w:hint="eastAsia"/>
+          <w:color w:val="000000"/>
+          <w:kern w:val="0"/>
+          <w:szCs w:val="21"/>
+        </w:rPr>
+        <w:t xml:space="preserve">/testing </w:t>
+      </w:r>
+      <w:proofErr w:type="spellStart"/>
+      <w:r>
+        <w:rPr>
+          <w:rFonts w:ascii="微软雅黑" w:eastAsia="微软雅黑" w:hAnsi="微软雅黑" w:cs="宋体" w:hint="eastAsia"/>
+          <w:color w:val="000000"/>
+          <w:kern w:val="0"/>
+          <w:szCs w:val="21"/>
+        </w:rPr>
+        <w:t>proceduce</w:t>
+      </w:r>
+      <w:proofErr w:type="spellEnd"/>
+      <w:r>
+        <w:rPr>
+          <w:rFonts w:ascii="微软雅黑" w:eastAsia="微软雅黑" w:hAnsi="微软雅黑" w:cs="宋体" w:hint="eastAsia"/>
+          <w:color w:val="000000"/>
+          <w:kern w:val="0"/>
+          <w:szCs w:val="21"/>
+        </w:rPr>
+        <w:t xml:space="preserve"> for linear regression</w:t>
       </w:r>
     </w:p>
     <w:p>
@@ -2133,7 +2347,27 @@
           <w:kern w:val="0"/>
           <w:szCs w:val="21"/>
         </w:rPr>
-        <w:t>Training/testing proceduce for logistic regression</w:t>
+        <w:t xml:space="preserve">Training/testing </w:t>
+      </w:r>
+      <w:proofErr w:type="spellStart"/>
+      <w:r>
+        <w:rPr>
+          <w:rFonts w:ascii="微软雅黑" w:eastAsia="微软雅黑" w:hAnsi="微软雅黑" w:cs="宋体" w:hint="eastAsia"/>
+          <w:color w:val="000000"/>
+          <w:kern w:val="0"/>
+          <w:szCs w:val="21"/>
+        </w:rPr>
+        <w:t>proceduce</w:t>
+      </w:r>
+      <w:proofErr w:type="spellEnd"/>
+      <w:r>
+        <w:rPr>
+          <w:rFonts w:ascii="微软雅黑" w:eastAsia="微软雅黑" w:hAnsi="微软雅黑" w:cs="宋体" w:hint="eastAsia"/>
+          <w:color w:val="000000"/>
+          <w:kern w:val="0"/>
+          <w:szCs w:val="21"/>
+        </w:rPr>
+        <w:t xml:space="preserve"> for logistic regression</w:t>
       </w:r>
     </w:p>
     <w:p>
@@ -2165,7 +2399,27 @@
           <w:kern w:val="0"/>
           <w:szCs w:val="21"/>
         </w:rPr>
-        <w:t>ning  from train</w:t>
+        <w:t>ning</w:t>
+      </w:r>
+      <w:proofErr w:type="gramStart"/>
+      <w:r>
+        <w:rPr>
+          <w:rFonts w:ascii="微软雅黑" w:eastAsia="微软雅黑" w:hAnsi="微软雅黑" w:cs="宋体" w:hint="eastAsia"/>
+          <w:color w:val="000000"/>
+          <w:kern w:val="0"/>
+          <w:szCs w:val="21"/>
+        </w:rPr>
+        <w:t>  from</w:t>
+      </w:r>
+      <w:proofErr w:type="gramEnd"/>
+      <w:r>
+        <w:rPr>
+          <w:rFonts w:ascii="微软雅黑" w:eastAsia="微软雅黑" w:hAnsi="微软雅黑" w:cs="宋体" w:hint="eastAsia"/>
+          <w:color w:val="000000"/>
+          <w:kern w:val="0"/>
+          <w:szCs w:val="21"/>
+        </w:rPr>
+        <w:t xml:space="preserve"> train</w:t>
       </w:r>
       <w:r>
         <w:rPr>
@@ -2498,7 +2752,67 @@
           <w:kern w:val="0"/>
           <w:szCs w:val="21"/>
         </w:rPr>
-        <w:t xml:space="preserve"> 20% crsoss Validataion set , 20% test set</w:t>
+        <w:t xml:space="preserve"> 20% </w:t>
+      </w:r>
+      <w:proofErr w:type="spellStart"/>
+      <w:r>
+        <w:rPr>
+          <w:rFonts w:ascii="微软雅黑" w:eastAsia="微软雅黑" w:hAnsi="微软雅黑" w:cs="宋体" w:hint="eastAsia"/>
+          <w:color w:val="000000"/>
+          <w:kern w:val="0"/>
+          <w:szCs w:val="21"/>
+        </w:rPr>
+        <w:t>crsoss</w:t>
+      </w:r>
+      <w:proofErr w:type="spellEnd"/>
+      <w:r>
+        <w:rPr>
+          <w:rFonts w:ascii="微软雅黑" w:eastAsia="微软雅黑" w:hAnsi="微软雅黑" w:cs="宋体" w:hint="eastAsia"/>
+          <w:color w:val="000000"/>
+          <w:kern w:val="0"/>
+          <w:szCs w:val="21"/>
+        </w:rPr>
+        <w:t xml:space="preserve"> </w:t>
+      </w:r>
+      <w:proofErr w:type="spellStart"/>
+      <w:r>
+        <w:rPr>
+          <w:rFonts w:ascii="微软雅黑" w:eastAsia="微软雅黑" w:hAnsi="微软雅黑" w:cs="宋体" w:hint="eastAsia"/>
+          <w:color w:val="000000"/>
+          <w:kern w:val="0"/>
+          <w:szCs w:val="21"/>
+        </w:rPr>
+        <w:t>Validataion</w:t>
+      </w:r>
+      <w:proofErr w:type="spellEnd"/>
+      <w:r>
+        <w:rPr>
+          <w:rFonts w:ascii="微软雅黑" w:eastAsia="微软雅黑" w:hAnsi="微软雅黑" w:cs="宋体" w:hint="eastAsia"/>
+          <w:color w:val="000000"/>
+          <w:kern w:val="0"/>
+          <w:szCs w:val="21"/>
+        </w:rPr>
+        <w:t xml:space="preserve"> </w:t>
+      </w:r>
+      <w:proofErr w:type="gramStart"/>
+      <w:r>
+        <w:rPr>
+          <w:rFonts w:ascii="微软雅黑" w:eastAsia="微软雅黑" w:hAnsi="微软雅黑" w:cs="宋体" w:hint="eastAsia"/>
+          <w:color w:val="000000"/>
+          <w:kern w:val="0"/>
+          <w:szCs w:val="21"/>
+        </w:rPr>
+        <w:t>set ,</w:t>
+      </w:r>
+      <w:proofErr w:type="gramEnd"/>
+      <w:r>
+        <w:rPr>
+          <w:rFonts w:ascii="微软雅黑" w:eastAsia="微软雅黑" w:hAnsi="微软雅黑" w:cs="宋体" w:hint="eastAsia"/>
+          <w:color w:val="000000"/>
+          <w:kern w:val="0"/>
+          <w:szCs w:val="21"/>
+        </w:rPr>
+        <w:t xml:space="preserve"> 20% test set</w:t>
       </w:r>
     </w:p>
     <w:p>
@@ -3296,38 +3610,61 @@
           <w:kern w:val="0"/>
           <w:szCs w:val="21"/>
         </w:rPr>
-        <w:t xml:space="preserve">     Replace xi with xi-ui to make features have approximately </w:t>
-      </w:r>
-      <w:r>
-        <w:rPr>
-          <w:rFonts w:ascii="微软雅黑" w:eastAsia="微软雅黑" w:hAnsi="微软雅黑" w:cs="宋体" w:hint="eastAsia"/>
-          <w:color w:val="000000"/>
-          <w:kern w:val="0"/>
-          <w:szCs w:val="21"/>
-        </w:rPr>
-        <w:t>zero mean (Do no apply to x0 =1</w:t>
-      </w:r>
-    </w:p>
-    <w:p>
-      <w:pPr>
-        <w:rPr>
-          <w:rFonts w:hint="eastAsia"/>
-        </w:rPr>
-      </w:pPr>
-    </w:p>
-    <w:p>
-      <w:pPr>
-        <w:rPr>
-          <w:rFonts w:hint="eastAsia"/>
-        </w:rPr>
-      </w:pPr>
-    </w:p>
-    <w:p>
-      <w:pPr>
-        <w:rPr>
-          <w:rFonts w:hint="eastAsia"/>
-        </w:rPr>
-      </w:pPr>
+        <w:t>     Replace xi with xi-</w:t>
+      </w:r>
+      <w:proofErr w:type="spellStart"/>
+      <w:r>
+        <w:rPr>
+          <w:rFonts w:ascii="微软雅黑" w:eastAsia="微软雅黑" w:hAnsi="微软雅黑" w:cs="宋体" w:hint="eastAsia"/>
+          <w:color w:val="000000"/>
+          <w:kern w:val="0"/>
+          <w:szCs w:val="21"/>
+        </w:rPr>
+        <w:t>ui</w:t>
+      </w:r>
+      <w:proofErr w:type="spellEnd"/>
+      <w:r>
+        <w:rPr>
+          <w:rFonts w:ascii="微软雅黑" w:eastAsia="微软雅黑" w:hAnsi="微软雅黑" w:cs="宋体" w:hint="eastAsia"/>
+          <w:color w:val="000000"/>
+          <w:kern w:val="0"/>
+          <w:szCs w:val="21"/>
+        </w:rPr>
+        <w:t xml:space="preserve"> to make features have approximately </w:t>
+      </w:r>
+      <w:r>
+        <w:rPr>
+          <w:rFonts w:ascii="微软雅黑" w:eastAsia="微软雅黑" w:hAnsi="微软雅黑" w:cs="宋体" w:hint="eastAsia"/>
+          <w:color w:val="000000"/>
+          <w:kern w:val="0"/>
+          <w:szCs w:val="21"/>
+        </w:rPr>
+        <w:t xml:space="preserve">zero mean (Do </w:t>
+      </w:r>
+      <w:proofErr w:type="spellStart"/>
+      <w:r>
+        <w:rPr>
+          <w:rFonts w:ascii="微软雅黑" w:eastAsia="微软雅黑" w:hAnsi="微软雅黑" w:cs="宋体" w:hint="eastAsia"/>
+          <w:color w:val="000000"/>
+          <w:kern w:val="0"/>
+          <w:szCs w:val="21"/>
+        </w:rPr>
+        <w:t>no</w:t>
+      </w:r>
+      <w:proofErr w:type="spellEnd"/>
+      <w:r>
+        <w:rPr>
+          <w:rFonts w:ascii="微软雅黑" w:eastAsia="微软雅黑" w:hAnsi="微软雅黑" w:cs="宋体" w:hint="eastAsia"/>
+          <w:color w:val="000000"/>
+          <w:kern w:val="0"/>
+          <w:szCs w:val="21"/>
+        </w:rPr>
+        <w:t xml:space="preserve"> apply to x0 =1</w:t>
+      </w:r>
+    </w:p>
+    <w:p/>
+    <w:p/>
+    <w:p>
       <w:r>
         <w:t>R</w:t>
       </w:r>
@@ -3346,18 +3683,29 @@
           <w:numId w:val="2"/>
         </w:numPr>
         <w:ind w:firstLineChars="0"/>
+      </w:pPr>
+      <w:r>
+        <w:t>M</w:t>
+      </w:r>
+      <w:r>
         <w:rPr>
           <w:rFonts w:hint="eastAsia"/>
         </w:rPr>
-      </w:pPr>
-      <w:r>
-        <w:t>M</w:t>
-      </w:r>
+        <w:t xml:space="preserve">achine </w:t>
+      </w:r>
+      <w:proofErr w:type="gramStart"/>
       <w:r>
         <w:rPr>
           <w:rFonts w:hint="eastAsia"/>
         </w:rPr>
-        <w:t>achine learning , Ng video.</w:t>
+        <w:t>learning ,</w:t>
+      </w:r>
+      <w:proofErr w:type="gramEnd"/>
+      <w:r>
+        <w:rPr>
+          <w:rFonts w:hint="eastAsia"/>
+        </w:rPr>
+        <w:t xml:space="preserve"> Ng video.</w:t>
       </w:r>
     </w:p>
     <w:p>
@@ -4763,7 +5111,7 @@
   <a:extraClrSchemeLst/>
   <a:extLst>
     <a:ext uri="{05A4C25C-085E-4340-85A3-A5531E510DB2}">
-      <thm15:themeFamily xmlns:thm15="http://schemas.microsoft.com/office/thememl/2012/main" xmlns="" name="Office Theme" id="{62F939B6-93AF-4DB8-9C6B-D6C7DFDC589F}" vid="{4A3C46E8-61CC-4603-A589-7422A47A8E4A}"/>
+      <thm15:themeFamily xmlns="" xmlns:thm15="http://schemas.microsoft.com/office/thememl/2012/main" name="Office Theme" id="{62F939B6-93AF-4DB8-9C6B-D6C7DFDC589F}" vid="{4A3C46E8-61CC-4603-A589-7422A47A8E4A}"/>
     </a:ext>
   </a:extLst>
 </a:theme>
